--- a/src/ConsoleApp1/Copy2.docx
+++ b/src/ConsoleApp1/Copy2.docx
@@ -9,6 +9,7 @@
       <w:r>
         <w:rPr>
           <w:b/>
+          <w:color w:val="#35d7ebd"/>
         </w:rPr>
         <w:t>blahblah</w:t>
       </w:r>
@@ -143,7 +144,7 @@
       <w:r>
         <w:t xml:space="preserve">My favourite search engine is </w:t>
       </w:r>
-      <w:hyperlink r:id="Rc155295754084bb3" w:history="1">
+      <w:hyperlink r:id="Rabe186b4b6514b92" w:history="1">
         <w:r>
           <w:rPr>
             <w:rStyle w:val="Hyperlink"/>

--- a/src/ConsoleApp1/Copy2.docx
+++ b/src/ConsoleApp1/Copy2.docx
@@ -9,7 +9,6 @@
       <w:r>
         <w:rPr>
           <w:b/>
-          <w:color w:val="#35d7ebd"/>
         </w:rPr>
         <w:t>blahblah</w:t>
       </w:r>
@@ -144,7 +143,7 @@
       <w:r>
         <w:t xml:space="preserve">My favourite search engine is </w:t>
       </w:r>
-      <w:hyperlink r:id="Rabe186b4b6514b92" w:history="1">
+      <w:hyperlink r:id="Ra5bb05f80bd04d64" w:history="1">
         <w:r>
           <w:rPr>
             <w:rStyle w:val="Hyperlink"/>
